--- a/git学习.docx
+++ b/git学习.docx
@@ -7,7 +7,6 @@
         <w:pStyle w:val="1"/>
         <w:jc w:val="center"/>
         <w:rPr>
-          <w:rFonts w:hint="eastAsia"/>
           <w:color w:val="FF0000"/>
         </w:rPr>
       </w:pPr>
@@ -46,9 +45,6 @@
         </w:numPr>
         <w:spacing w:before="0" w:after="0" w:line="480" w:lineRule="auto"/>
         <w:ind w:left="0" w:hanging="646"/>
-        <w:rPr>
-          <w:rFonts w:hint="eastAsia"/>
-        </w:rPr>
       </w:pPr>
       <w:r>
         <w:rPr>
@@ -96,8 +92,6 @@
         </w:rPr>
         <w:t>忽略）</w:t>
       </w:r>
-      <w:bookmarkStart w:id="0" w:name="_GoBack"/>
-      <w:bookmarkEnd w:id="0"/>
     </w:p>
     <w:p>
       <w:pPr>
@@ -160,9 +154,6 @@
     <w:p>
       <w:pPr>
         <w:ind w:left="420"/>
-        <w:rPr>
-          <w:rFonts w:hint="eastAsia"/>
-        </w:rPr>
       </w:pPr>
       <w:r>
         <w:t xml:space="preserve">You can install it by typing: </w:t>
@@ -192,9 +183,6 @@
     <w:p>
       <w:pPr>
         <w:ind w:left="420"/>
-        <w:rPr>
-          <w:rFonts w:hint="eastAsia"/>
-        </w:rPr>
       </w:pPr>
       <w:r>
         <w:rPr>
@@ -212,9 +200,6 @@
         </w:numPr>
         <w:spacing w:before="0" w:after="0" w:line="480" w:lineRule="auto"/>
         <w:ind w:left="0" w:hanging="646"/>
-        <w:rPr>
-          <w:rFonts w:hint="eastAsia"/>
-        </w:rPr>
       </w:pPr>
       <w:proofErr w:type="spellStart"/>
       <w:r>
@@ -239,9 +224,6 @@
           <w:numId w:val="3"/>
         </w:numPr>
         <w:ind w:firstLineChars="0"/>
-        <w:rPr>
-          <w:rFonts w:hint="eastAsia"/>
-        </w:rPr>
       </w:pPr>
       <w:proofErr w:type="spellStart"/>
       <w:r>
@@ -283,9 +265,6 @@
           <w:numId w:val="3"/>
         </w:numPr>
         <w:ind w:firstLineChars="0"/>
-        <w:rPr>
-          <w:rFonts w:hint="eastAsia"/>
-        </w:rPr>
       </w:pPr>
       <w:proofErr w:type="spellStart"/>
       <w:r>
@@ -329,7 +308,6 @@
         <w:spacing w:before="0" w:after="0" w:line="480" w:lineRule="auto"/>
         <w:ind w:left="0" w:hanging="646"/>
         <w:rPr>
-          <w:rFonts w:hint="eastAsia"/>
           <w:sz w:val="24"/>
         </w:rPr>
       </w:pPr>
@@ -442,7 +420,6 @@
         </w:numPr>
         <w:ind w:firstLineChars="0"/>
         <w:rPr>
-          <w:rFonts w:hint="eastAsia"/>
           <w:sz w:val="20"/>
           <w:szCs w:val="20"/>
         </w:rPr>
@@ -574,7 +551,6 @@
         </w:numPr>
         <w:spacing w:before="0" w:after="0" w:line="480" w:lineRule="auto"/>
         <w:rPr>
-          <w:rFonts w:hint="eastAsia"/>
           <w:sz w:val="22"/>
         </w:rPr>
       </w:pPr>
@@ -644,9 +620,6 @@
     <w:p>
       <w:pPr>
         <w:ind w:left="840"/>
-        <w:rPr>
-          <w:rFonts w:hint="eastAsia"/>
-        </w:rPr>
       </w:pPr>
       <w:r>
         <w:rPr>
@@ -670,13 +643,7 @@
         <w:rPr>
           <w:rFonts w:hint="eastAsia"/>
         </w:rPr>
-        <w:t>是否存在</w:t>
-      </w:r>
-      <w:r>
-        <w:rPr>
-          <w:rFonts w:hint="eastAsia"/>
-        </w:rPr>
-        <w:t>，存在删除备份</w:t>
+        <w:t>是否存在，存在删除备份</w:t>
       </w:r>
     </w:p>
     <w:p>
@@ -687,9 +654,6 @@
           <w:numId w:val="5"/>
         </w:numPr>
         <w:ind w:firstLineChars="0"/>
-        <w:rPr>
-          <w:rFonts w:hint="eastAsia"/>
-        </w:rPr>
       </w:pPr>
       <w:r>
         <w:rPr>
@@ -724,9 +688,6 @@
       <w:pPr>
         <w:pStyle w:val="a3"/>
         <w:ind w:left="1260" w:firstLineChars="0" w:firstLine="0"/>
-        <w:rPr>
-          <w:rFonts w:hint="eastAsia"/>
-        </w:rPr>
       </w:pPr>
       <w:r>
         <w:rPr>
@@ -823,9 +784,6 @@
           <w:numId w:val="5"/>
         </w:numPr>
         <w:ind w:firstLineChars="0"/>
-        <w:rPr>
-          <w:rFonts w:hint="eastAsia"/>
-        </w:rPr>
       </w:pPr>
       <w:r>
         <w:rPr>
@@ -844,9 +802,6 @@
       <w:pPr>
         <w:pStyle w:val="a3"/>
         <w:ind w:left="1260" w:firstLineChars="0" w:firstLine="0"/>
-        <w:rPr>
-          <w:rFonts w:hint="eastAsia"/>
-        </w:rPr>
       </w:pPr>
       <w:r>
         <w:rPr>
@@ -900,13 +855,7 @@
         <w:rPr>
           <w:rFonts w:hint="eastAsia"/>
         </w:rPr>
-        <w:t>即可</w:t>
-      </w:r>
-      <w:r>
-        <w:rPr>
-          <w:rFonts w:hint="eastAsia"/>
-        </w:rPr>
-        <w:t>；</w:t>
+        <w:t>即可；</w:t>
       </w:r>
     </w:p>
     <w:p>
@@ -917,9 +866,6 @@
           <w:numId w:val="5"/>
         </w:numPr>
         <w:ind w:firstLineChars="0"/>
-        <w:rPr>
-          <w:rFonts w:hint="eastAsia"/>
-        </w:rPr>
       </w:pPr>
       <w:r>
         <w:rPr>
@@ -962,13 +908,7 @@
         <w:rPr>
           <w:rFonts w:hint="eastAsia"/>
         </w:rPr>
-        <w:t>（</w:t>
-      </w:r>
-      <w:r>
-        <w:rPr>
-          <w:rFonts w:hint="eastAsia"/>
-        </w:rPr>
-        <w:t>会出现如下询问：</w:t>
+        <w:t>（会出现如下询问：</w:t>
       </w:r>
     </w:p>
     <w:p>
@@ -984,9 +924,6 @@
       <w:pPr>
         <w:pStyle w:val="a3"/>
         <w:ind w:left="1260"/>
-        <w:rPr>
-          <w:rFonts w:hint="eastAsia"/>
-        </w:rPr>
       </w:pPr>
       <w:r>
         <w:rPr>
@@ -1004,13 +941,7 @@
         <w:rPr>
           <w:rFonts w:hint="eastAsia"/>
         </w:rPr>
-        <w:t>后回车，如果出现</w:t>
-      </w:r>
-      <w:r>
-        <w:rPr>
-          <w:rFonts w:hint="eastAsia"/>
-        </w:rPr>
-        <w:t>：</w:t>
+        <w:t>后回车，如果出现：</w:t>
       </w:r>
     </w:p>
     <w:p>
@@ -1042,21 +973,12 @@
       <w:pPr>
         <w:pStyle w:val="a3"/>
         <w:ind w:left="1260"/>
-        <w:rPr>
-          <w:rFonts w:hint="eastAsia"/>
-        </w:rPr>
-      </w:pPr>
-      <w:r>
-        <w:rPr>
-          <w:rFonts w:hint="eastAsia"/>
-        </w:rPr>
-        <w:t>则说明验证成功，否则可能是上述步骤中的其中几步出错了，需重新来过</w:t>
-      </w:r>
-      <w:r>
-        <w:rPr>
-          <w:rFonts w:hint="eastAsia"/>
-        </w:rPr>
-        <w:t>；）</w:t>
+      </w:pPr>
+      <w:r>
+        <w:rPr>
+          <w:rFonts w:hint="eastAsia"/>
+        </w:rPr>
+        <w:t>则说明验证成功，否则可能是上述步骤中的其中几步出错了，需重新来过；）</w:t>
       </w:r>
     </w:p>
     <w:p>
@@ -1068,9 +990,6 @@
         </w:numPr>
         <w:spacing w:before="0" w:after="0" w:line="480" w:lineRule="auto"/>
         <w:ind w:left="0" w:hanging="646"/>
-        <w:rPr>
-          <w:rFonts w:hint="eastAsia"/>
-        </w:rPr>
       </w:pPr>
       <w:proofErr w:type="spellStart"/>
       <w:r>
@@ -1098,9 +1017,6 @@
           <w:numId w:val="2"/>
         </w:numPr>
         <w:spacing w:before="0" w:after="0" w:line="480" w:lineRule="auto"/>
-        <w:rPr>
-          <w:rFonts w:hint="eastAsia"/>
-        </w:rPr>
       </w:pPr>
       <w:r>
         <w:rPr>
@@ -1123,9 +1039,6 @@
           <w:numId w:val="5"/>
         </w:numPr>
         <w:ind w:firstLineChars="0"/>
-        <w:rPr>
-          <w:rFonts w:hint="eastAsia"/>
-        </w:rPr>
       </w:pPr>
       <w:r>
         <w:rPr>
@@ -1177,9 +1090,6 @@
     <w:p>
       <w:pPr>
         <w:ind w:left="840" w:firstLine="420"/>
-        <w:rPr>
-          <w:rFonts w:hint="eastAsia"/>
-        </w:rPr>
       </w:pPr>
       <w:r>
         <w:rPr>
@@ -1196,9 +1106,6 @@
           <w:numId w:val="5"/>
         </w:numPr>
         <w:ind w:firstLineChars="0"/>
-        <w:rPr>
-          <w:rFonts w:hint="eastAsia"/>
-        </w:rPr>
       </w:pPr>
       <w:proofErr w:type="spellStart"/>
       <w:r>
@@ -1241,9 +1148,6 @@
           <w:numId w:val="2"/>
         </w:numPr>
         <w:spacing w:before="0" w:after="0" w:line="480" w:lineRule="auto"/>
-        <w:rPr>
-          <w:rFonts w:hint="eastAsia"/>
-        </w:rPr>
       </w:pPr>
       <w:r>
         <w:rPr>
@@ -1261,9 +1165,6 @@
           <w:numId w:val="5"/>
         </w:numPr>
         <w:ind w:firstLineChars="0"/>
-        <w:rPr>
-          <w:rFonts w:hint="eastAsia"/>
-        </w:rPr>
       </w:pPr>
       <w:proofErr w:type="spellStart"/>
       <w:r>
@@ -1315,9 +1216,6 @@
         </w:numPr>
         <w:spacing w:before="0" w:after="0" w:line="480" w:lineRule="auto"/>
         <w:ind w:left="0" w:hanging="646"/>
-        <w:rPr>
-          <w:rFonts w:hint="eastAsia"/>
-        </w:rPr>
       </w:pPr>
       <w:r>
         <w:rPr>
@@ -1334,9 +1232,6 @@
           <w:numId w:val="4"/>
         </w:numPr>
         <w:ind w:firstLineChars="0"/>
-        <w:rPr>
-          <w:rFonts w:hint="eastAsia"/>
-        </w:rPr>
       </w:pPr>
       <w:proofErr w:type="spellStart"/>
       <w:r>
@@ -1377,9 +1272,6 @@
       <w:pPr>
         <w:pStyle w:val="a3"/>
         <w:ind w:left="840" w:firstLineChars="0" w:firstLine="0"/>
-        <w:rPr>
-          <w:rFonts w:hint="eastAsia"/>
-        </w:rPr>
       </w:pPr>
     </w:p>
     <w:p>
@@ -1390,9 +1282,6 @@
           <w:numId w:val="2"/>
         </w:numPr>
         <w:spacing w:before="0" w:after="0" w:line="480" w:lineRule="auto"/>
-        <w:rPr>
-          <w:rFonts w:hint="eastAsia"/>
-        </w:rPr>
       </w:pPr>
       <w:r>
         <w:rPr>
@@ -1433,9 +1322,6 @@
     <w:p>
       <w:pPr>
         <w:ind w:leftChars="200" w:left="420"/>
-        <w:rPr>
-          <w:rFonts w:hint="eastAsia"/>
-        </w:rPr>
       </w:pPr>
       <w:proofErr w:type="spellStart"/>
       <w:r>
@@ -1475,9 +1361,6 @@
     <w:p>
       <w:pPr>
         <w:ind w:leftChars="200" w:left="420"/>
-        <w:rPr>
-          <w:rFonts w:hint="eastAsia"/>
-        </w:rPr>
       </w:pPr>
       <w:r>
         <w:rPr>
@@ -1526,9 +1409,6 @@
     <w:p>
       <w:pPr>
         <w:ind w:leftChars="200" w:left="420"/>
-        <w:rPr>
-          <w:rFonts w:hint="eastAsia"/>
-        </w:rPr>
       </w:pPr>
       <w:r>
         <w:rPr>
@@ -1564,9 +1444,6 @@
     <w:p>
       <w:pPr>
         <w:ind w:leftChars="200" w:left="420"/>
-        <w:rPr>
-          <w:rFonts w:hint="eastAsia"/>
-        </w:rPr>
       </w:pPr>
       <w:r>
         <w:rPr>
@@ -1620,9 +1497,6 @@
           <w:numId w:val="2"/>
         </w:numPr>
         <w:spacing w:before="0" w:after="0" w:line="480" w:lineRule="auto"/>
-        <w:rPr>
-          <w:rFonts w:hint="eastAsia"/>
-        </w:rPr>
       </w:pPr>
       <w:r>
         <w:rPr>
@@ -1675,9 +1549,6 @@
           <w:numId w:val="2"/>
         </w:numPr>
         <w:spacing w:before="0" w:after="0" w:line="480" w:lineRule="auto"/>
-        <w:rPr>
-          <w:rFonts w:hint="eastAsia"/>
-        </w:rPr>
       </w:pPr>
       <w:r>
         <w:rPr>
@@ -1722,9 +1593,6 @@
     <w:p>
       <w:pPr>
         <w:ind w:leftChars="200" w:left="420"/>
-        <w:rPr>
-          <w:rFonts w:hint="eastAsia"/>
-        </w:rPr>
       </w:pPr>
       <w:r>
         <w:rPr>
@@ -1756,9 +1624,6 @@
     <w:p>
       <w:pPr>
         <w:ind w:leftChars="200" w:left="420"/>
-        <w:rPr>
-          <w:rFonts w:hint="eastAsia"/>
-        </w:rPr>
       </w:pPr>
       <w:r>
         <w:rPr>
@@ -1776,9 +1641,6 @@
     <w:p>
       <w:pPr>
         <w:ind w:leftChars="200" w:left="420"/>
-        <w:rPr>
-          <w:rFonts w:hint="eastAsia"/>
-        </w:rPr>
       </w:pPr>
       <w:r>
         <w:rPr>
@@ -1809,9 +1671,6 @@
           <w:numId w:val="2"/>
         </w:numPr>
         <w:spacing w:before="0" w:after="0" w:line="480" w:lineRule="auto"/>
-        <w:rPr>
-          <w:rFonts w:hint="eastAsia"/>
-        </w:rPr>
       </w:pPr>
       <w:r>
         <w:rPr>
@@ -1834,9 +1693,6 @@
           <w:numId w:val="4"/>
         </w:numPr>
         <w:ind w:firstLineChars="0"/>
-        <w:rPr>
-          <w:rFonts w:hint="eastAsia"/>
-        </w:rPr>
       </w:pPr>
       <w:proofErr w:type="spellStart"/>
       <w:proofErr w:type="gramStart"/>
@@ -1866,9 +1722,6 @@
           <w:numId w:val="4"/>
         </w:numPr>
         <w:ind w:firstLineChars="0"/>
-        <w:rPr>
-          <w:rFonts w:hint="eastAsia"/>
-        </w:rPr>
       </w:pPr>
       <w:proofErr w:type="spellStart"/>
       <w:r>
@@ -1927,9 +1780,6 @@
           <w:numId w:val="4"/>
         </w:numPr>
         <w:ind w:firstLineChars="0"/>
-        <w:rPr>
-          <w:rFonts w:hint="eastAsia"/>
-        </w:rPr>
       </w:pPr>
       <w:proofErr w:type="spellStart"/>
       <w:r>
@@ -1969,9 +1819,6 @@
           <w:numId w:val="4"/>
         </w:numPr>
         <w:ind w:firstLineChars="0"/>
-        <w:rPr>
-          <w:rFonts w:hint="eastAsia"/>
-        </w:rPr>
       </w:pPr>
       <w:proofErr w:type="spellStart"/>
       <w:r>
@@ -2012,65 +1859,41 @@
     <w:p>
       <w:pPr>
         <w:ind w:left="420"/>
-        <w:rPr>
-          <w:rFonts w:hint="eastAsia"/>
-        </w:rPr>
       </w:pPr>
     </w:p>
     <w:p>
       <w:pPr>
         <w:ind w:left="420"/>
-        <w:rPr>
-          <w:rFonts w:hint="eastAsia"/>
-        </w:rPr>
       </w:pPr>
     </w:p>
     <w:p>
       <w:pPr>
         <w:ind w:left="420"/>
-        <w:rPr>
-          <w:rFonts w:hint="eastAsia"/>
-        </w:rPr>
       </w:pPr>
     </w:p>
     <w:p>
       <w:pPr>
         <w:ind w:left="420"/>
-        <w:rPr>
-          <w:rFonts w:hint="eastAsia"/>
-        </w:rPr>
       </w:pPr>
     </w:p>
     <w:p>
       <w:pPr>
         <w:ind w:left="420"/>
-        <w:rPr>
-          <w:rFonts w:hint="eastAsia"/>
-        </w:rPr>
       </w:pPr>
     </w:p>
     <w:p>
       <w:pPr>
         <w:ind w:left="420"/>
-        <w:rPr>
-          <w:rFonts w:hint="eastAsia"/>
-        </w:rPr>
       </w:pPr>
     </w:p>
     <w:p>
       <w:pPr>
         <w:ind w:left="420"/>
-        <w:rPr>
-          <w:rFonts w:hint="eastAsia"/>
-        </w:rPr>
       </w:pPr>
     </w:p>
     <w:p>
       <w:pPr>
         <w:ind w:left="420"/>
-        <w:rPr>
-          <w:rFonts w:hint="eastAsia"/>
-        </w:rPr>
       </w:pPr>
     </w:p>
     <w:p>
@@ -2081,9 +1904,6 @@
           <w:numId w:val="2"/>
         </w:numPr>
         <w:spacing w:before="0" w:after="0" w:line="480" w:lineRule="auto"/>
-        <w:rPr>
-          <w:rFonts w:hint="eastAsia"/>
-        </w:rPr>
       </w:pPr>
       <w:r>
         <w:rPr>
@@ -2158,11 +1978,6 @@
     </w:p>
     <w:p/>
     <w:p>
-      <w:pPr>
-        <w:rPr>
-          <w:rFonts w:hint="eastAsia"/>
-        </w:rPr>
-      </w:pPr>
       <w:r>
         <w:t xml:space="preserve">    </w:t>
       </w:r>
@@ -2195,7 +2010,797 @@
         <w:t>（这个解决）</w:t>
       </w:r>
     </w:p>
+    <w:p>
+      <w:pPr>
+        <w:pStyle w:val="2"/>
+        <w:numPr>
+          <w:ilvl w:val="0"/>
+          <w:numId w:val="2"/>
+        </w:numPr>
+        <w:spacing w:before="0" w:after="0" w:line="480" w:lineRule="auto"/>
+        <w:rPr>
+          <w:rFonts w:hint="eastAsia"/>
+        </w:rPr>
+      </w:pPr>
+      <w:proofErr w:type="spellStart"/>
+      <w:r>
+        <w:rPr>
+          <w:rFonts w:hint="eastAsia"/>
+        </w:rPr>
+        <w:t>TortoiseGit</w:t>
+      </w:r>
+      <w:proofErr w:type="spellEnd"/>
+      <w:r>
+        <w:rPr>
+          <w:rFonts w:hint="eastAsia"/>
+        </w:rPr>
+        <w:t>(</w:t>
+      </w:r>
+      <w:r>
+        <w:rPr>
+          <w:rFonts w:hint="eastAsia"/>
+        </w:rPr>
+        <w:t>乌龟</w:t>
+      </w:r>
+      <w:proofErr w:type="spellStart"/>
+      <w:r>
+        <w:rPr>
+          <w:rFonts w:hint="eastAsia"/>
+        </w:rPr>
+        <w:t>git</w:t>
+      </w:r>
+      <w:proofErr w:type="spellEnd"/>
+      <w:r>
+        <w:rPr>
+          <w:rFonts w:hint="eastAsia"/>
+        </w:rPr>
+        <w:t>)</w:t>
+      </w:r>
+      <w:r>
+        <w:rPr>
+          <w:rFonts w:hint="eastAsia"/>
+        </w:rPr>
+        <w:t>保存用户名密码的方法</w:t>
+      </w:r>
+      <w:r>
+        <w:rPr>
+          <w:rFonts w:hint="eastAsia"/>
+        </w:rPr>
+        <w:t>：</w:t>
+      </w:r>
+    </w:p>
+    <w:p>
+      <w:pPr>
+        <w:rPr>
+          <w:rFonts w:hint="eastAsia"/>
+        </w:rPr>
+      </w:pPr>
+      <w:r>
+        <w:rPr>
+          <w:rFonts w:hint="eastAsia"/>
+        </w:rPr>
+        <w:t>方法一</w:t>
+      </w:r>
+    </w:p>
+    <w:p>
+      <w:pPr>
+        <w:rPr>
+          <w:rFonts w:hint="eastAsia"/>
+        </w:rPr>
+      </w:pPr>
+      <w:r>
+        <w:rPr>
+          <w:rFonts w:hint="eastAsia"/>
+        </w:rPr>
+        <w:t>当你配置好</w:t>
+      </w:r>
+      <w:proofErr w:type="spellStart"/>
+      <w:r>
+        <w:rPr>
+          <w:rFonts w:hint="eastAsia"/>
+        </w:rPr>
+        <w:t>git</w:t>
+      </w:r>
+      <w:proofErr w:type="spellEnd"/>
+      <w:r>
+        <w:rPr>
+          <w:rFonts w:hint="eastAsia"/>
+        </w:rPr>
+        <w:t>后，在</w:t>
+      </w:r>
+      <w:r>
+        <w:rPr>
+          <w:rFonts w:hint="eastAsia"/>
+        </w:rPr>
+        <w:t xml:space="preserve">C:\Documents and Settings\Administrator\ </w:t>
+      </w:r>
+      <w:r>
+        <w:rPr>
+          <w:rFonts w:hint="eastAsia"/>
+        </w:rPr>
+        <w:t>目录下有一个</w:t>
+      </w:r>
+      <w:r>
+        <w:rPr>
+          <w:rFonts w:hint="eastAsia"/>
+        </w:rPr>
+        <w:t xml:space="preserve">  .</w:t>
+      </w:r>
+      <w:proofErr w:type="spellStart"/>
+      <w:r>
+        <w:rPr>
+          <w:rFonts w:hint="eastAsia"/>
+        </w:rPr>
+        <w:t>gitconfig</w:t>
+      </w:r>
+      <w:proofErr w:type="spellEnd"/>
+      <w:r>
+        <w:rPr>
+          <w:rFonts w:hint="eastAsia"/>
+        </w:rPr>
+        <w:t xml:space="preserve"> </w:t>
+      </w:r>
+      <w:r>
+        <w:rPr>
+          <w:rFonts w:hint="eastAsia"/>
+        </w:rPr>
+        <w:t>的文件，里面会有你先前配好的</w:t>
+      </w:r>
+      <w:r>
+        <w:rPr>
+          <w:rFonts w:hint="eastAsia"/>
+        </w:rPr>
+        <w:t xml:space="preserve">name </w:t>
+      </w:r>
+      <w:r>
+        <w:rPr>
+          <w:rFonts w:hint="eastAsia"/>
+        </w:rPr>
+        <w:t>和</w:t>
+      </w:r>
+      <w:r>
+        <w:rPr>
+          <w:rFonts w:hint="eastAsia"/>
+        </w:rPr>
+        <w:t>email</w:t>
+      </w:r>
+      <w:r>
+        <w:rPr>
+          <w:rFonts w:hint="eastAsia"/>
+        </w:rPr>
+        <w:t>，只需在下面加一行</w:t>
+      </w:r>
+    </w:p>
+    <w:p>
+      <w:pPr>
+        <w:rPr>
+          <w:rFonts w:hint="eastAsia"/>
+        </w:rPr>
+      </w:pPr>
+    </w:p>
+    <w:p>
+      <w:r>
+        <w:t>[</w:t>
+      </w:r>
+      <w:proofErr w:type="gramStart"/>
+      <w:r>
+        <w:t>credential</w:t>
+      </w:r>
+      <w:proofErr w:type="gramEnd"/>
+      <w:r>
+        <w:t xml:space="preserve">] </w:t>
+      </w:r>
+    </w:p>
+    <w:p>
+      <w:pPr>
+        <w:rPr>
+          <w:rFonts w:hint="eastAsia"/>
+        </w:rPr>
+      </w:pPr>
+      <w:proofErr w:type="gramStart"/>
+      <w:r>
+        <w:t>helper</w:t>
+      </w:r>
+      <w:proofErr w:type="gramEnd"/>
+      <w:r>
+        <w:t xml:space="preserve"> = store</w:t>
+      </w:r>
+    </w:p>
+    <w:p>
+      <w:pPr>
+        <w:rPr>
+          <w:rFonts w:hint="eastAsia"/>
+        </w:rPr>
+      </w:pPr>
+    </w:p>
+    <w:p>
+      <w:pPr>
+        <w:rPr>
+          <w:rFonts w:hint="eastAsia"/>
+        </w:rPr>
+      </w:pPr>
+    </w:p>
+    <w:p>
+      <w:pPr>
+        <w:rPr>
+          <w:rFonts w:hint="eastAsia"/>
+        </w:rPr>
+      </w:pPr>
+      <w:r>
+        <w:rPr>
+          <w:rFonts w:hint="eastAsia"/>
+        </w:rPr>
+        <w:t>方法二：</w:t>
+      </w:r>
+    </w:p>
     <w:p/>
+    <w:p>
+      <w:pPr>
+        <w:rPr>
+          <w:rFonts w:hint="eastAsia"/>
+        </w:rPr>
+      </w:pPr>
+      <w:r>
+        <w:rPr>
+          <w:rFonts w:hint="eastAsia"/>
+        </w:rPr>
+        <w:t>1. Windows</w:t>
+      </w:r>
+      <w:r>
+        <w:rPr>
+          <w:rFonts w:hint="eastAsia"/>
+        </w:rPr>
+        <w:t>中添加一个</w:t>
+      </w:r>
+      <w:r>
+        <w:rPr>
+          <w:rFonts w:hint="eastAsia"/>
+        </w:rPr>
+        <w:t>HOME</w:t>
+      </w:r>
+      <w:r>
+        <w:rPr>
+          <w:rFonts w:hint="eastAsia"/>
+        </w:rPr>
+        <w:t>环境变量，值为</w:t>
+      </w:r>
+      <w:r>
+        <w:rPr>
+          <w:rFonts w:hint="eastAsia"/>
+        </w:rPr>
+        <w:t>%USERPROFILE%</w:t>
+      </w:r>
+    </w:p>
+    <w:p/>
+    <w:p>
+      <w:pPr>
+        <w:rPr>
+          <w:rFonts w:hint="eastAsia"/>
+        </w:rPr>
+      </w:pPr>
+      <w:r>
+        <w:rPr>
+          <w:rFonts w:hint="eastAsia"/>
+        </w:rPr>
+        <w:t xml:space="preserve">2. </w:t>
+      </w:r>
+      <w:r>
+        <w:rPr>
+          <w:rFonts w:hint="eastAsia"/>
+        </w:rPr>
+        <w:t>在“开始</w:t>
+      </w:r>
+      <w:r>
+        <w:rPr>
+          <w:rFonts w:hint="eastAsia"/>
+        </w:rPr>
+        <w:t>&gt;</w:t>
+      </w:r>
+      <w:r>
+        <w:rPr>
+          <w:rFonts w:hint="eastAsia"/>
+        </w:rPr>
+        <w:t>运行”中打开</w:t>
+      </w:r>
+      <w:r>
+        <w:rPr>
+          <w:rFonts w:hint="eastAsia"/>
+        </w:rPr>
+        <w:t>%Home%</w:t>
+      </w:r>
+      <w:r>
+        <w:rPr>
+          <w:rFonts w:hint="eastAsia"/>
+        </w:rPr>
+        <w:t>，新建一个名为“</w:t>
+      </w:r>
+      <w:r>
+        <w:rPr>
+          <w:rFonts w:hint="eastAsia"/>
+        </w:rPr>
+        <w:t>_</w:t>
+      </w:r>
+      <w:proofErr w:type="spellStart"/>
+      <w:r>
+        <w:rPr>
+          <w:rFonts w:hint="eastAsia"/>
+        </w:rPr>
+        <w:t>netrc</w:t>
+      </w:r>
+      <w:proofErr w:type="spellEnd"/>
+      <w:r>
+        <w:rPr>
+          <w:rFonts w:hint="eastAsia"/>
+        </w:rPr>
+        <w:t>”的文件</w:t>
+      </w:r>
+    </w:p>
+    <w:p/>
+    <w:p>
+      <w:pPr>
+        <w:rPr>
+          <w:rFonts w:hint="eastAsia"/>
+        </w:rPr>
+      </w:pPr>
+      <w:r>
+        <w:rPr>
+          <w:rFonts w:hint="eastAsia"/>
+        </w:rPr>
+        <w:t xml:space="preserve">3. </w:t>
+      </w:r>
+      <w:r>
+        <w:rPr>
+          <w:rFonts w:hint="eastAsia"/>
+        </w:rPr>
+        <w:t>用记事本打开</w:t>
+      </w:r>
+      <w:r>
+        <w:rPr>
+          <w:rFonts w:hint="eastAsia"/>
+        </w:rPr>
+        <w:t>_</w:t>
+      </w:r>
+      <w:proofErr w:type="spellStart"/>
+      <w:r>
+        <w:rPr>
+          <w:rFonts w:hint="eastAsia"/>
+        </w:rPr>
+        <w:t>netrc</w:t>
+      </w:r>
+      <w:proofErr w:type="spellEnd"/>
+      <w:r>
+        <w:rPr>
+          <w:rFonts w:hint="eastAsia"/>
+        </w:rPr>
+        <w:t>文件，输入</w:t>
+      </w:r>
+      <w:proofErr w:type="spellStart"/>
+      <w:r>
+        <w:rPr>
+          <w:rFonts w:hint="eastAsia"/>
+        </w:rPr>
+        <w:t>Git</w:t>
+      </w:r>
+      <w:proofErr w:type="spellEnd"/>
+      <w:r>
+        <w:rPr>
+          <w:rFonts w:hint="eastAsia"/>
+        </w:rPr>
+        <w:t>服务器名、用户名、密码，并保存：</w:t>
+      </w:r>
+    </w:p>
+    <w:p/>
+    <w:p>
+      <w:r>
+        <w:t>1</w:t>
+      </w:r>
+    </w:p>
+    <w:p>
+      <w:pPr>
+        <w:rPr>
+          <w:rFonts w:hint="eastAsia"/>
+        </w:rPr>
+      </w:pPr>
+      <w:r>
+        <w:rPr>
+          <w:rFonts w:hint="eastAsia"/>
+        </w:rPr>
+        <w:t>machine github.com       #</w:t>
+      </w:r>
+      <w:proofErr w:type="spellStart"/>
+      <w:r>
+        <w:rPr>
+          <w:rFonts w:hint="eastAsia"/>
+        </w:rPr>
+        <w:t>git</w:t>
+      </w:r>
+      <w:proofErr w:type="spellEnd"/>
+      <w:r>
+        <w:rPr>
+          <w:rFonts w:hint="eastAsia"/>
+        </w:rPr>
+        <w:t>服务器名称</w:t>
+      </w:r>
+    </w:p>
+    <w:p>
+      <w:r>
+        <w:t>2</w:t>
+      </w:r>
+    </w:p>
+    <w:p>
+      <w:pPr>
+        <w:rPr>
+          <w:rFonts w:hint="eastAsia"/>
+        </w:rPr>
+      </w:pPr>
+      <w:r>
+        <w:rPr>
+          <w:rFonts w:hint="eastAsia"/>
+        </w:rPr>
+        <w:t>login user          #</w:t>
+      </w:r>
+      <w:proofErr w:type="spellStart"/>
+      <w:r>
+        <w:rPr>
+          <w:rFonts w:hint="eastAsia"/>
+        </w:rPr>
+        <w:t>git</w:t>
+      </w:r>
+      <w:proofErr w:type="spellEnd"/>
+      <w:proofErr w:type="gramStart"/>
+      <w:r>
+        <w:rPr>
+          <w:rFonts w:hint="eastAsia"/>
+        </w:rPr>
+        <w:t>帐号</w:t>
+      </w:r>
+      <w:proofErr w:type="gramEnd"/>
+    </w:p>
+    <w:p>
+      <w:r>
+        <w:t>3</w:t>
+      </w:r>
+    </w:p>
+    <w:p>
+      <w:pPr>
+        <w:rPr>
+          <w:rFonts w:hint="eastAsia"/>
+        </w:rPr>
+      </w:pPr>
+      <w:r>
+        <w:rPr>
+          <w:rFonts w:hint="eastAsia"/>
+        </w:rPr>
+        <w:t xml:space="preserve">password </w:t>
+      </w:r>
+      <w:proofErr w:type="spellStart"/>
+      <w:r>
+        <w:rPr>
+          <w:rFonts w:hint="eastAsia"/>
+        </w:rPr>
+        <w:t>pwd</w:t>
+      </w:r>
+      <w:proofErr w:type="spellEnd"/>
+      <w:r>
+        <w:rPr>
+          <w:rFonts w:hint="eastAsia"/>
+        </w:rPr>
+        <w:t xml:space="preserve">   #</w:t>
+      </w:r>
+      <w:proofErr w:type="spellStart"/>
+      <w:r>
+        <w:rPr>
+          <w:rFonts w:hint="eastAsia"/>
+        </w:rPr>
+        <w:t>git</w:t>
+      </w:r>
+      <w:proofErr w:type="spellEnd"/>
+      <w:r>
+        <w:rPr>
+          <w:rFonts w:hint="eastAsia"/>
+        </w:rPr>
+        <w:t>密码</w:t>
+      </w:r>
+    </w:p>
+    <w:p>
+      <w:pPr>
+        <w:rPr>
+          <w:rFonts w:hint="eastAsia"/>
+        </w:rPr>
+      </w:pPr>
+      <w:r>
+        <w:rPr>
+          <w:rFonts w:hint="eastAsia"/>
+        </w:rPr>
+        <w:t>在</w:t>
+      </w:r>
+      <w:r>
+        <w:rPr>
+          <w:rFonts w:hint="eastAsia"/>
+        </w:rPr>
+        <w:t>windows</w:t>
+      </w:r>
+      <w:r>
+        <w:rPr>
+          <w:rFonts w:hint="eastAsia"/>
+        </w:rPr>
+        <w:t>上建</w:t>
+      </w:r>
+      <w:r>
+        <w:rPr>
+          <w:rFonts w:hint="eastAsia"/>
+        </w:rPr>
+        <w:t>_</w:t>
+      </w:r>
+      <w:proofErr w:type="spellStart"/>
+      <w:r>
+        <w:rPr>
+          <w:rFonts w:hint="eastAsia"/>
+        </w:rPr>
+        <w:t>netrc</w:t>
+      </w:r>
+      <w:proofErr w:type="spellEnd"/>
+    </w:p>
+    <w:p/>
+    <w:p>
+      <w:r>
+        <w:t>1</w:t>
+      </w:r>
+    </w:p>
+    <w:p>
+      <w:pPr>
+        <w:rPr>
+          <w:rFonts w:hint="eastAsia"/>
+        </w:rPr>
+      </w:pPr>
+      <w:r>
+        <w:rPr>
+          <w:rFonts w:hint="eastAsia"/>
+        </w:rPr>
+        <w:t>copy con _</w:t>
+      </w:r>
+      <w:proofErr w:type="spellStart"/>
+      <w:r>
+        <w:rPr>
+          <w:rFonts w:hint="eastAsia"/>
+        </w:rPr>
+        <w:t>netrc</w:t>
+      </w:r>
+      <w:proofErr w:type="spellEnd"/>
+      <w:r>
+        <w:rPr>
+          <w:rFonts w:hint="eastAsia"/>
+        </w:rPr>
+        <w:t xml:space="preserve">  #</w:t>
+      </w:r>
+      <w:r>
+        <w:rPr>
+          <w:rFonts w:hint="eastAsia"/>
+        </w:rPr>
+        <w:t>创建</w:t>
+      </w:r>
+      <w:r>
+        <w:rPr>
+          <w:rFonts w:hint="eastAsia"/>
+        </w:rPr>
+        <w:t>_</w:t>
+      </w:r>
+      <w:proofErr w:type="spellStart"/>
+      <w:r>
+        <w:rPr>
+          <w:rFonts w:hint="eastAsia"/>
+        </w:rPr>
+        <w:t>netrc</w:t>
+      </w:r>
+      <w:proofErr w:type="spellEnd"/>
+      <w:r>
+        <w:rPr>
+          <w:rFonts w:hint="eastAsia"/>
+        </w:rPr>
+        <w:t>文件</w:t>
+      </w:r>
+    </w:p>
+    <w:p>
+      <w:r>
+        <w:t>2</w:t>
+      </w:r>
+    </w:p>
+    <w:p>
+      <w:pPr>
+        <w:rPr>
+          <w:rFonts w:hint="eastAsia"/>
+        </w:rPr>
+      </w:pPr>
+      <w:r>
+        <w:rPr>
+          <w:rFonts w:hint="eastAsia"/>
+        </w:rPr>
+        <w:t>#</w:t>
+      </w:r>
+      <w:r>
+        <w:rPr>
+          <w:rFonts w:hint="eastAsia"/>
+        </w:rPr>
+        <w:t>依次输入以下</w:t>
+      </w:r>
+      <w:r>
+        <w:rPr>
+          <w:rFonts w:hint="eastAsia"/>
+        </w:rPr>
+        <w:t>3</w:t>
+      </w:r>
+      <w:r>
+        <w:rPr>
+          <w:rFonts w:hint="eastAsia"/>
+        </w:rPr>
+        <w:t>行：</w:t>
+      </w:r>
+    </w:p>
+    <w:p>
+      <w:r>
+        <w:t>3</w:t>
+      </w:r>
+    </w:p>
+    <w:p>
+      <w:pPr>
+        <w:rPr>
+          <w:rFonts w:hint="eastAsia"/>
+        </w:rPr>
+      </w:pPr>
+      <w:r>
+        <w:rPr>
+          <w:rFonts w:hint="eastAsia"/>
+        </w:rPr>
+        <w:t>machine github.com    #</w:t>
+      </w:r>
+      <w:proofErr w:type="spellStart"/>
+      <w:r>
+        <w:rPr>
+          <w:rFonts w:hint="eastAsia"/>
+        </w:rPr>
+        <w:t>git</w:t>
+      </w:r>
+      <w:proofErr w:type="spellEnd"/>
+      <w:r>
+        <w:rPr>
+          <w:rFonts w:hint="eastAsia"/>
+        </w:rPr>
+        <w:t>服务器名称</w:t>
+      </w:r>
+    </w:p>
+    <w:p>
+      <w:r>
+        <w:t>4</w:t>
+      </w:r>
+    </w:p>
+    <w:p>
+      <w:pPr>
+        <w:rPr>
+          <w:rFonts w:hint="eastAsia"/>
+        </w:rPr>
+      </w:pPr>
+      <w:r>
+        <w:rPr>
+          <w:rFonts w:hint="eastAsia"/>
+        </w:rPr>
+        <w:t>login username        #</w:t>
+      </w:r>
+      <w:proofErr w:type="spellStart"/>
+      <w:r>
+        <w:rPr>
+          <w:rFonts w:hint="eastAsia"/>
+        </w:rPr>
+        <w:t>git</w:t>
+      </w:r>
+      <w:proofErr w:type="spellEnd"/>
+      <w:proofErr w:type="gramStart"/>
+      <w:r>
+        <w:rPr>
+          <w:rFonts w:hint="eastAsia"/>
+        </w:rPr>
+        <w:t>帐号</w:t>
+      </w:r>
+      <w:proofErr w:type="gramEnd"/>
+    </w:p>
+    <w:p>
+      <w:r>
+        <w:t>5</w:t>
+      </w:r>
+    </w:p>
+    <w:p>
+      <w:pPr>
+        <w:rPr>
+          <w:rFonts w:hint="eastAsia"/>
+        </w:rPr>
+      </w:pPr>
+      <w:r>
+        <w:rPr>
+          <w:rFonts w:hint="eastAsia"/>
+        </w:rPr>
+        <w:lastRenderedPageBreak/>
+        <w:t xml:space="preserve">password </w:t>
+      </w:r>
+      <w:proofErr w:type="spellStart"/>
+      <w:r>
+        <w:rPr>
+          <w:rFonts w:hint="eastAsia"/>
+        </w:rPr>
+        <w:t>password</w:t>
+      </w:r>
+      <w:proofErr w:type="spellEnd"/>
+      <w:r>
+        <w:rPr>
+          <w:rFonts w:hint="eastAsia"/>
+        </w:rPr>
+        <w:t xml:space="preserve">     #</w:t>
+      </w:r>
+      <w:proofErr w:type="spellStart"/>
+      <w:r>
+        <w:rPr>
+          <w:rFonts w:hint="eastAsia"/>
+        </w:rPr>
+        <w:t>git</w:t>
+      </w:r>
+      <w:proofErr w:type="spellEnd"/>
+      <w:r>
+        <w:rPr>
+          <w:rFonts w:hint="eastAsia"/>
+        </w:rPr>
+        <w:t>密码</w:t>
+      </w:r>
+    </w:p>
+    <w:p>
+      <w:pPr>
+        <w:rPr>
+          <w:rFonts w:hint="eastAsia"/>
+        </w:rPr>
+      </w:pPr>
+      <w:r>
+        <w:rPr>
+          <w:rFonts w:hint="eastAsia"/>
+        </w:rPr>
+        <w:t>在最后一行后输入</w:t>
+      </w:r>
+      <w:proofErr w:type="spellStart"/>
+      <w:r>
+        <w:rPr>
+          <w:rFonts w:hint="eastAsia"/>
+        </w:rPr>
+        <w:t>ctrl+z</w:t>
+      </w:r>
+      <w:proofErr w:type="spellEnd"/>
+      <w:r>
+        <w:rPr>
+          <w:rFonts w:hint="eastAsia"/>
+        </w:rPr>
+        <w:t>，文件会自动保存并退出</w:t>
+      </w:r>
+    </w:p>
+    <w:p/>
+    <w:p>
+      <w:r>
+        <w:rPr>
+          <w:rFonts w:hint="eastAsia"/>
+        </w:rPr>
+        <w:t>再次在</w:t>
+      </w:r>
+      <w:proofErr w:type="spellStart"/>
+      <w:r>
+        <w:rPr>
+          <w:rFonts w:hint="eastAsia"/>
+        </w:rPr>
+        <w:t>git</w:t>
+      </w:r>
+      <w:proofErr w:type="spellEnd"/>
+      <w:r>
+        <w:rPr>
+          <w:rFonts w:hint="eastAsia"/>
+        </w:rPr>
+        <w:t>上提交时就不用重复输入用户名密码了</w:t>
+      </w:r>
+      <w:bookmarkStart w:id="0" w:name="_GoBack"/>
+      <w:bookmarkEnd w:id="0"/>
+    </w:p>
     <w:sectPr>
       <w:pgSz w:w="11906" w:h="16838"/>
       <w:pgMar w:top="1440" w:right="1800" w:bottom="1440" w:left="1800" w:header="851" w:footer="992" w:gutter="0"/>
